--- a/Document/Design.docx
+++ b/Document/Design.docx
@@ -31,109 +31,6 @@
           <w:szCs w:val="36"/>
         </w:rPr>
       </w:pPr>
-    </w:p>
-    <w:p>
-      <w:pPr>
-        <w:rPr>
-          <w:b/>
-          <w:bCs/>
-          <w:sz w:val="36"/>
-          <w:szCs w:val="36"/>
-        </w:rPr>
-      </w:pPr>
-      <w:r>
-        <w:rPr>
-          <w:rFonts w:hint="eastAsia"/>
-          <w:b/>
-          <w:bCs/>
-          <w:sz w:val="36"/>
-          <w:szCs w:val="36"/>
-        </w:rPr>
-        <w:t>类图</w:t>
-      </w:r>
-    </w:p>
-    <w:p>
-      <w:pPr>
-        <w:rPr>
-          <w:b/>
-          <w:bCs/>
-          <w:sz w:val="36"/>
-          <w:szCs w:val="36"/>
-        </w:rPr>
-      </w:pPr>
-    </w:p>
-    <w:p>
-      <w:pPr>
-        <w:rPr>
-          <w:b/>
-          <w:bCs/>
-          <w:sz w:val="36"/>
-          <w:szCs w:val="36"/>
-        </w:rPr>
-      </w:pPr>
-      <w:r>
-        <w:rPr>
-          <w:rFonts w:hint="eastAsia"/>
-          <w:b/>
-          <w:bCs/>
-          <w:sz w:val="36"/>
-          <w:szCs w:val="36"/>
-        </w:rPr>
-        <w:t>时序图</w:t>
-      </w:r>
-    </w:p>
-    <w:p>
-      <w:pPr>
-        <w:rPr>
-          <w:b/>
-          <w:bCs/>
-          <w:szCs w:val="21"/>
-        </w:rPr>
-      </w:pPr>
-      <w:r>
-        <w:rPr>
-          <w:rFonts w:hint="eastAsia"/>
-          <w:b/>
-          <w:bCs/>
-          <w:szCs w:val="21"/>
-        </w:rPr>
-        <w:t>添加歌曲</w:t>
-      </w:r>
-      <w:r>
-        <w:rPr>
-          <w:b/>
-          <w:bCs/>
-          <w:szCs w:val="21"/>
-        </w:rPr>
-        <w:t>:</w:t>
-      </w:r>
-    </w:p>
-    <w:p>
-      <w:pPr>
-        <w:rPr>
-          <w:b/>
-          <w:bCs/>
-          <w:szCs w:val="21"/>
-        </w:rPr>
-      </w:pPr>
-      <w:r>
-        <w:rPr>
-          <w:b/>
-          <w:bCs/>
-          <w:szCs w:val="21"/>
-        </w:rPr>
-        <w:t xml:space="preserve">    管理员创建歌曲并填写歌曲信息,然后进行歌曲信息合法性检查,最后调用数据库操作接口,将歌曲信息插入到数据库</w:t>
-      </w:r>
-    </w:p>
-    <w:p>
-      <w:pPr>
-        <w:rPr>
-          <w:b/>
-          <w:bCs/>
-          <w:sz w:val="36"/>
-          <w:szCs w:val="36"/>
-        </w:rPr>
-      </w:pPr>
       <w:r>
         <w:rPr>
           <w:b/>
@@ -142,10 +39,10 @@
           <w:szCs w:val="36"/>
         </w:rPr>
         <w:drawing>
-          <wp:inline distT="0" distB="0" distL="0" distR="0" wp14:anchorId="44E14F8F" wp14:editId="58884324">
-            <wp:extent cx="2615754" cy="3277209"/>
-            <wp:effectExtent l="0" t="0" r="0" b="0"/>
-            <wp:docPr id="1" name="图片 1"/>
+          <wp:inline distT="0" distB="0" distL="0" distR="0" wp14:anchorId="5576CEA9" wp14:editId="4540255C">
+            <wp:extent cx="5274310" cy="4685030"/>
+            <wp:effectExtent l="0" t="0" r="2540" b="1270"/>
+            <wp:docPr id="5" name="图片 5"/>
             <wp:cNvGraphicFramePr>
               <a:graphicFrameLocks xmlns:a="http://schemas.openxmlformats.org/drawingml/2006/main" noChangeAspect="1"/>
             </wp:cNvGraphicFramePr>
@@ -165,7 +62,7 @@
                   <pic:spPr>
                     <a:xfrm>
                       <a:off x="0" y="0"/>
-                      <a:ext cx="2624120" cy="3287691"/>
+                      <a:ext cx="5274310" cy="4685030"/>
                     </a:xfrm>
                     <a:prstGeom prst="rect">
                       <a:avLst/>
@@ -183,7 +80,8 @@
         <w:rPr>
           <w:b/>
           <w:bCs/>
-          <w:szCs w:val="21"/>
+          <w:sz w:val="36"/>
+          <w:szCs w:val="36"/>
         </w:rPr>
       </w:pPr>
       <w:r>
@@ -191,34 +89,10 @@
           <w:rFonts w:hint="eastAsia"/>
           <w:b/>
           <w:bCs/>
-          <w:szCs w:val="21"/>
-        </w:rPr>
-        <w:t>封禁用户</w:t>
-      </w:r>
-      <w:r>
-        <w:rPr>
-          <w:b/>
-          <w:bCs/>
-          <w:szCs w:val="21"/>
-        </w:rPr>
-        <w:t>:</w:t>
-      </w:r>
-    </w:p>
-    <w:p>
-      <w:pPr>
-        <w:rPr>
-          <w:b/>
-          <w:bCs/>
-          <w:szCs w:val="21"/>
-        </w:rPr>
-      </w:pPr>
-      <w:r>
-        <w:rPr>
-          <w:b/>
-          <w:bCs/>
-          <w:szCs w:val="21"/>
-        </w:rPr>
-        <w:t xml:space="preserve">    管理员先选择一个用户,之后调用数据库操作接口,查询用户信息,检查用户是否已经被封禁,最后封禁用户</w:t>
+          <w:sz w:val="36"/>
+          <w:szCs w:val="36"/>
+        </w:rPr>
+        <w:t>类图</w:t>
       </w:r>
     </w:p>
     <w:p>
@@ -239,10 +113,10 @@
         </w:rPr>
         <w:lastRenderedPageBreak/>
         <w:drawing>
-          <wp:inline distT="0" distB="0" distL="0" distR="0" wp14:anchorId="4BED1E09" wp14:editId="57D48D01">
-            <wp:extent cx="2736073" cy="3679545"/>
-            <wp:effectExtent l="0" t="0" r="7620" b="0"/>
-            <wp:docPr id="2" name="图片 2"/>
+          <wp:inline distT="0" distB="0" distL="0" distR="0" wp14:anchorId="505D5F9E" wp14:editId="20EC8102">
+            <wp:extent cx="6297663" cy="3533242"/>
+            <wp:effectExtent l="0" t="0" r="8255" b="0"/>
+            <wp:docPr id="4" name="图片 4"/>
             <wp:cNvGraphicFramePr>
               <a:graphicFrameLocks xmlns:a="http://schemas.openxmlformats.org/drawingml/2006/main" noChangeAspect="1"/>
             </wp:cNvGraphicFramePr>
@@ -262,7 +136,7 @@
                   <pic:spPr>
                     <a:xfrm>
                       <a:off x="0" y="0"/>
-                      <a:ext cx="2742482" cy="3688164"/>
+                      <a:ext cx="6302786" cy="3536116"/>
                     </a:xfrm>
                     <a:prstGeom prst="rect">
                       <a:avLst/>
@@ -280,7 +154,8 @@
         <w:rPr>
           <w:b/>
           <w:bCs/>
-          <w:szCs w:val="21"/>
+          <w:sz w:val="36"/>
+          <w:szCs w:val="36"/>
         </w:rPr>
       </w:pPr>
       <w:r>
@@ -288,9 +163,28 @@
           <w:rFonts w:hint="eastAsia"/>
           <w:b/>
           <w:bCs/>
-          <w:szCs w:val="21"/>
-        </w:rPr>
-        <w:t>移除歌曲</w:t>
+          <w:sz w:val="36"/>
+          <w:szCs w:val="36"/>
+        </w:rPr>
+        <w:t>时序图</w:t>
+      </w:r>
+    </w:p>
+    <w:p>
+      <w:pPr>
+        <w:rPr>
+          <w:b/>
+          <w:bCs/>
+          <w:szCs w:val="21"/>
+        </w:rPr>
+      </w:pPr>
+      <w:r>
+        <w:rPr>
+          <w:rFonts w:hint="eastAsia"/>
+          <w:b/>
+          <w:bCs/>
+          <w:szCs w:val="21"/>
+        </w:rPr>
+        <w:t>添加歌曲</w:t>
       </w:r>
       <w:r>
         <w:rPr>
@@ -315,32 +209,31 @@
           <w:bCs/>
           <w:szCs w:val="21"/>
         </w:rPr>
-        <w:t xml:space="preserve">    管理员选择一首歌曲,之后调用数据库接口操作,删除对应的歌曲,删除时先检查是否存在</w:t>
-      </w:r>
-      <w:bookmarkStart w:id="0" w:name="_GoBack"/>
-      <w:bookmarkEnd w:id="0"/>
-    </w:p>
-    <w:p>
-      <w:pPr>
-        <w:rPr>
-          <w:b/>
-          <w:bCs/>
-          <w:sz w:val="36"/>
-          <w:szCs w:val="36"/>
-        </w:rPr>
-      </w:pPr>
-      <w:r>
-        <w:rPr>
-          <w:b/>
-          <w:bCs/>
+        <w:t xml:space="preserve">    管理员创建歌曲并填写歌曲信息,然后进行歌曲信息合法性检查,最后调用数据库操作接口,将歌曲信息插入到数据库</w:t>
+      </w:r>
+    </w:p>
+    <w:p>
+      <w:pPr>
+        <w:rPr>
+          <w:b/>
+          <w:bCs/>
+          <w:sz w:val="36"/>
+          <w:szCs w:val="36"/>
+        </w:rPr>
+      </w:pPr>
+      <w:r>
+        <w:rPr>
+          <w:b/>
+          <w:bCs/>
+          <w:noProof/>
           <w:sz w:val="36"/>
           <w:szCs w:val="36"/>
         </w:rPr>
         <w:drawing>
-          <wp:inline distT="0" distB="0" distL="0" distR="0" wp14:anchorId="6E76E08C" wp14:editId="63A82073">
-            <wp:extent cx="2703190" cy="2882188"/>
-            <wp:effectExtent l="0" t="0" r="2540" b="0"/>
-            <wp:docPr id="3" name="图片 3"/>
+          <wp:inline distT="0" distB="0" distL="0" distR="0" wp14:anchorId="44E14F8F" wp14:editId="58884324">
+            <wp:extent cx="2615754" cy="3277209"/>
+            <wp:effectExtent l="0" t="0" r="0" b="0"/>
+            <wp:docPr id="1" name="图片 1"/>
             <wp:cNvGraphicFramePr>
               <a:graphicFrameLocks xmlns:a="http://schemas.openxmlformats.org/drawingml/2006/main" noChangeAspect="1"/>
             </wp:cNvGraphicFramePr>
@@ -360,6 +253,201 @@
                   <pic:spPr>
                     <a:xfrm>
                       <a:off x="0" y="0"/>
+                      <a:ext cx="2624120" cy="3287691"/>
+                    </a:xfrm>
+                    <a:prstGeom prst="rect">
+                      <a:avLst/>
+                    </a:prstGeom>
+                  </pic:spPr>
+                </pic:pic>
+              </a:graphicData>
+            </a:graphic>
+          </wp:inline>
+        </w:drawing>
+      </w:r>
+    </w:p>
+    <w:p>
+      <w:pPr>
+        <w:rPr>
+          <w:b/>
+          <w:bCs/>
+          <w:szCs w:val="21"/>
+        </w:rPr>
+      </w:pPr>
+      <w:r>
+        <w:rPr>
+          <w:rFonts w:hint="eastAsia"/>
+          <w:b/>
+          <w:bCs/>
+          <w:szCs w:val="21"/>
+        </w:rPr>
+        <w:t>封禁用户</w:t>
+      </w:r>
+      <w:r>
+        <w:rPr>
+          <w:b/>
+          <w:bCs/>
+          <w:szCs w:val="21"/>
+        </w:rPr>
+        <w:t>:</w:t>
+      </w:r>
+    </w:p>
+    <w:p>
+      <w:pPr>
+        <w:rPr>
+          <w:b/>
+          <w:bCs/>
+          <w:szCs w:val="21"/>
+        </w:rPr>
+      </w:pPr>
+      <w:r>
+        <w:rPr>
+          <w:b/>
+          <w:bCs/>
+          <w:szCs w:val="21"/>
+        </w:rPr>
+        <w:t xml:space="preserve">    管理员先选择一个用户,之后调用数据库操作接口,查询用户信息,检查用户是否已经被封禁,最后封禁用户</w:t>
+      </w:r>
+    </w:p>
+    <w:p>
+      <w:pPr>
+        <w:rPr>
+          <w:b/>
+          <w:bCs/>
+          <w:sz w:val="36"/>
+          <w:szCs w:val="36"/>
+        </w:rPr>
+      </w:pPr>
+      <w:r>
+        <w:rPr>
+          <w:b/>
+          <w:bCs/>
+          <w:noProof/>
+          <w:sz w:val="36"/>
+          <w:szCs w:val="36"/>
+        </w:rPr>
+        <w:lastRenderedPageBreak/>
+        <w:drawing>
+          <wp:inline distT="0" distB="0" distL="0" distR="0" wp14:anchorId="4BED1E09" wp14:editId="57D48D01">
+            <wp:extent cx="2736073" cy="3679545"/>
+            <wp:effectExtent l="0" t="0" r="7620" b="0"/>
+            <wp:docPr id="2" name="图片 2"/>
+            <wp:cNvGraphicFramePr>
+              <a:graphicFrameLocks xmlns:a="http://schemas.openxmlformats.org/drawingml/2006/main" noChangeAspect="1"/>
+            </wp:cNvGraphicFramePr>
+            <a:graphic xmlns:a="http://schemas.openxmlformats.org/drawingml/2006/main">
+              <a:graphicData uri="http://schemas.openxmlformats.org/drawingml/2006/picture">
+                <pic:pic xmlns:pic="http://schemas.openxmlformats.org/drawingml/2006/picture">
+                  <pic:nvPicPr>
+                    <pic:cNvPr id="1" name=""/>
+                    <pic:cNvPicPr/>
+                  </pic:nvPicPr>
+                  <pic:blipFill>
+                    <a:blip r:embed="rId7"/>
+                    <a:stretch>
+                      <a:fillRect/>
+                    </a:stretch>
+                  </pic:blipFill>
+                  <pic:spPr>
+                    <a:xfrm>
+                      <a:off x="0" y="0"/>
+                      <a:ext cx="2742482" cy="3688164"/>
+                    </a:xfrm>
+                    <a:prstGeom prst="rect">
+                      <a:avLst/>
+                    </a:prstGeom>
+                  </pic:spPr>
+                </pic:pic>
+              </a:graphicData>
+            </a:graphic>
+          </wp:inline>
+        </w:drawing>
+      </w:r>
+    </w:p>
+    <w:p>
+      <w:pPr>
+        <w:rPr>
+          <w:b/>
+          <w:bCs/>
+          <w:szCs w:val="21"/>
+        </w:rPr>
+      </w:pPr>
+      <w:r>
+        <w:rPr>
+          <w:rFonts w:hint="eastAsia"/>
+          <w:b/>
+          <w:bCs/>
+          <w:szCs w:val="21"/>
+        </w:rPr>
+        <w:t>移除歌曲</w:t>
+      </w:r>
+      <w:r>
+        <w:rPr>
+          <w:b/>
+          <w:bCs/>
+          <w:szCs w:val="21"/>
+        </w:rPr>
+        <w:t>:</w:t>
+      </w:r>
+    </w:p>
+    <w:p>
+      <w:pPr>
+        <w:rPr>
+          <w:b/>
+          <w:bCs/>
+          <w:szCs w:val="21"/>
+        </w:rPr>
+      </w:pPr>
+      <w:r>
+        <w:rPr>
+          <w:b/>
+          <w:bCs/>
+          <w:szCs w:val="21"/>
+        </w:rPr>
+        <w:t xml:space="preserve">    管理员选择一首歌曲,之后调用数据库接口操作,删除对应的歌曲,删除时先检查是否存在</w:t>
+      </w:r>
+    </w:p>
+    <w:p>
+      <w:pPr>
+        <w:rPr>
+          <w:b/>
+          <w:bCs/>
+          <w:sz w:val="36"/>
+          <w:szCs w:val="36"/>
+        </w:rPr>
+      </w:pPr>
+      <w:r>
+        <w:rPr>
+          <w:b/>
+          <w:bCs/>
+          <w:noProof/>
+          <w:sz w:val="36"/>
+          <w:szCs w:val="36"/>
+        </w:rPr>
+        <w:drawing>
+          <wp:inline distT="0" distB="0" distL="0" distR="0" wp14:anchorId="6E76E08C" wp14:editId="63A82073">
+            <wp:extent cx="2703190" cy="2882188"/>
+            <wp:effectExtent l="0" t="0" r="2540" b="0"/>
+            <wp:docPr id="3" name="图片 3"/>
+            <wp:cNvGraphicFramePr>
+              <a:graphicFrameLocks xmlns:a="http://schemas.openxmlformats.org/drawingml/2006/main" noChangeAspect="1"/>
+            </wp:cNvGraphicFramePr>
+            <a:graphic xmlns:a="http://schemas.openxmlformats.org/drawingml/2006/main">
+              <a:graphicData uri="http://schemas.openxmlformats.org/drawingml/2006/picture">
+                <pic:pic xmlns:pic="http://schemas.openxmlformats.org/drawingml/2006/picture">
+                  <pic:nvPicPr>
+                    <pic:cNvPr id="1" name=""/>
+                    <pic:cNvPicPr/>
+                  </pic:nvPicPr>
+                  <pic:blipFill>
+                    <a:blip r:embed="rId8"/>
+                    <a:stretch>
+                      <a:fillRect/>
+                    </a:stretch>
+                  </pic:blipFill>
+                  <pic:spPr>
+                    <a:xfrm>
+                      <a:off x="0" y="0"/>
                       <a:ext cx="2709393" cy="2888802"/>
                     </a:xfrm>
                     <a:prstGeom prst="rect">
@@ -378,31 +466,202 @@
         <w:rPr>
           <w:b/>
           <w:bCs/>
-          <w:sz w:val="36"/>
-          <w:szCs w:val="36"/>
-        </w:rPr>
-      </w:pPr>
-    </w:p>
-    <w:p>
-      <w:pPr>
-        <w:rPr>
-          <w:b/>
-          <w:bCs/>
-          <w:sz w:val="36"/>
-          <w:szCs w:val="36"/>
-        </w:rPr>
-      </w:pPr>
-    </w:p>
-    <w:p>
-      <w:pPr>
+          <w:szCs w:val="21"/>
+        </w:rPr>
+      </w:pPr>
+      <w:r>
         <w:rPr>
           <w:rFonts w:hint="eastAsia"/>
           <w:b/>
           <w:bCs/>
-          <w:sz w:val="36"/>
-          <w:szCs w:val="36"/>
-        </w:rPr>
-      </w:pPr>
+          <w:szCs w:val="21"/>
+        </w:rPr>
+        <w:t>移除用户</w:t>
+      </w:r>
+      <w:r>
+        <w:rPr>
+          <w:b/>
+          <w:bCs/>
+          <w:szCs w:val="21"/>
+        </w:rPr>
+        <w:t>:</w:t>
+      </w:r>
+    </w:p>
+    <w:p>
+      <w:pPr>
+        <w:rPr>
+          <w:b/>
+          <w:bCs/>
+          <w:szCs w:val="21"/>
+        </w:rPr>
+      </w:pPr>
+      <w:r>
+        <w:rPr>
+          <w:b/>
+          <w:bCs/>
+          <w:szCs w:val="21"/>
+        </w:rPr>
+        <w:t xml:space="preserve">    管理员选择一个用户,之后调用数据库接口操作,查询对应的用户并比较权限(权限不够则无法删除),最后删除目标用户,删除时先检查是否存在</w:t>
+      </w:r>
+    </w:p>
+    <w:p>
+      <w:pPr>
+        <w:rPr>
+          <w:b/>
+          <w:bCs/>
+          <w:szCs w:val="21"/>
+        </w:rPr>
+      </w:pPr>
+      <w:r>
+        <w:rPr>
+          <w:b/>
+          <w:bCs/>
+          <w:szCs w:val="21"/>
+        </w:rPr>
+        <w:lastRenderedPageBreak/>
+        <w:drawing>
+          <wp:inline distT="0" distB="0" distL="0" distR="0" wp14:anchorId="78713768" wp14:editId="13E2C707">
+            <wp:extent cx="2684679" cy="3011131"/>
+            <wp:effectExtent l="0" t="0" r="1905" b="0"/>
+            <wp:docPr id="6" name="图片 6"/>
+            <wp:cNvGraphicFramePr>
+              <a:graphicFrameLocks xmlns:a="http://schemas.openxmlformats.org/drawingml/2006/main" noChangeAspect="1"/>
+            </wp:cNvGraphicFramePr>
+            <a:graphic xmlns:a="http://schemas.openxmlformats.org/drawingml/2006/main">
+              <a:graphicData uri="http://schemas.openxmlformats.org/drawingml/2006/picture">
+                <pic:pic xmlns:pic="http://schemas.openxmlformats.org/drawingml/2006/picture">
+                  <pic:nvPicPr>
+                    <pic:cNvPr id="1" name=""/>
+                    <pic:cNvPicPr/>
+                  </pic:nvPicPr>
+                  <pic:blipFill>
+                    <a:blip r:embed="rId9"/>
+                    <a:stretch>
+                      <a:fillRect/>
+                    </a:stretch>
+                  </pic:blipFill>
+                  <pic:spPr>
+                    <a:xfrm>
+                      <a:off x="0" y="0"/>
+                      <a:ext cx="2716477" cy="3046796"/>
+                    </a:xfrm>
+                    <a:prstGeom prst="rect">
+                      <a:avLst/>
+                    </a:prstGeom>
+                  </pic:spPr>
+                </pic:pic>
+              </a:graphicData>
+            </a:graphic>
+          </wp:inline>
+        </w:drawing>
+      </w:r>
+    </w:p>
+    <w:p>
+      <w:pPr>
+        <w:rPr>
+          <w:b/>
+          <w:bCs/>
+          <w:szCs w:val="21"/>
+        </w:rPr>
+      </w:pPr>
+      <w:r>
+        <w:rPr>
+          <w:rFonts w:hint="eastAsia"/>
+          <w:b/>
+          <w:bCs/>
+          <w:szCs w:val="21"/>
+        </w:rPr>
+        <w:t>更新歌曲信息</w:t>
+      </w:r>
+      <w:r>
+        <w:rPr>
+          <w:b/>
+          <w:bCs/>
+          <w:szCs w:val="21"/>
+        </w:rPr>
+        <w:t>:</w:t>
+      </w:r>
+    </w:p>
+    <w:p>
+      <w:pPr>
+        <w:rPr>
+          <w:rFonts w:hint="eastAsia"/>
+          <w:b/>
+          <w:bCs/>
+          <w:szCs w:val="21"/>
+        </w:rPr>
+      </w:pPr>
+      <w:r>
+        <w:rPr>
+          <w:b/>
+          <w:bCs/>
+          <w:szCs w:val="21"/>
+        </w:rPr>
+        <w:t xml:space="preserve">    管理员选择歌曲并填写歌曲信息,然后进行歌曲信息合法性</w:t>
+      </w:r>
+      <w:bookmarkStart w:id="0" w:name="_GoBack"/>
+      <w:bookmarkEnd w:id="0"/>
+      <w:r>
+        <w:rPr>
+          <w:b/>
+          <w:bCs/>
+          <w:szCs w:val="21"/>
+        </w:rPr>
+        <w:t>检查,最后调用数据库接口,更新信息,更新过程中检查歌曲是否存在</w:t>
+      </w:r>
+    </w:p>
+    <w:p>
+      <w:pPr>
+        <w:rPr>
+          <w:b/>
+          <w:bCs/>
+          <w:sz w:val="36"/>
+          <w:szCs w:val="36"/>
+        </w:rPr>
+      </w:pPr>
+      <w:r>
+        <w:rPr>
+          <w:b/>
+          <w:bCs/>
+          <w:sz w:val="36"/>
+          <w:szCs w:val="36"/>
+        </w:rPr>
+        <w:drawing>
+          <wp:inline distT="0" distB="0" distL="0" distR="0" wp14:anchorId="4E32A499" wp14:editId="60772D97">
+            <wp:extent cx="3047630" cy="2662732"/>
+            <wp:effectExtent l="0" t="0" r="635" b="4445"/>
+            <wp:docPr id="7" name="图片 7"/>
+            <wp:cNvGraphicFramePr>
+              <a:graphicFrameLocks xmlns:a="http://schemas.openxmlformats.org/drawingml/2006/main" noChangeAspect="1"/>
+            </wp:cNvGraphicFramePr>
+            <a:graphic xmlns:a="http://schemas.openxmlformats.org/drawingml/2006/main">
+              <a:graphicData uri="http://schemas.openxmlformats.org/drawingml/2006/picture">
+                <pic:pic xmlns:pic="http://schemas.openxmlformats.org/drawingml/2006/picture">
+                  <pic:nvPicPr>
+                    <pic:cNvPr id="1" name=""/>
+                    <pic:cNvPicPr/>
+                  </pic:nvPicPr>
+                  <pic:blipFill>
+                    <a:blip r:embed="rId10"/>
+                    <a:stretch>
+                      <a:fillRect/>
+                    </a:stretch>
+                  </pic:blipFill>
+                  <pic:spPr>
+                    <a:xfrm>
+                      <a:off x="0" y="0"/>
+                      <a:ext cx="3058052" cy="2671838"/>
+                    </a:xfrm>
+                    <a:prstGeom prst="rect">
+                      <a:avLst/>
+                    </a:prstGeom>
+                  </pic:spPr>
+                </pic:pic>
+              </a:graphicData>
+            </a:graphic>
+          </wp:inline>
+        </w:drawing>
+      </w:r>
     </w:p>
     <w:sectPr>
       <w:pgSz w:w="11906" w:h="16838"/>

--- a/Document/Design.docx
+++ b/Document/Design.docx
@@ -27,6 +27,253 @@
         <w:rPr>
           <w:b/>
           <w:bCs/>
+          <w:szCs w:val="21"/>
+        </w:rPr>
+      </w:pPr>
+      <w:r>
+        <w:rPr>
+          <w:b/>
+          <w:bCs/>
+          <w:szCs w:val="21"/>
+        </w:rPr>
+        <w:t>MucMuc的主要分为两类：普通用户和管理员。</w:t>
+      </w:r>
+    </w:p>
+    <w:p>
+      <w:pPr>
+        <w:rPr>
+          <w:rFonts w:hint="eastAsia"/>
+          <w:b/>
+          <w:bCs/>
+          <w:szCs w:val="21"/>
+        </w:rPr>
+      </w:pPr>
+    </w:p>
+    <w:p>
+      <w:pPr>
+        <w:rPr>
+          <w:b/>
+          <w:bCs/>
+          <w:szCs w:val="21"/>
+        </w:rPr>
+      </w:pPr>
+      <w:r>
+        <w:rPr>
+          <w:rFonts w:hint="eastAsia"/>
+          <w:b/>
+          <w:bCs/>
+          <w:szCs w:val="21"/>
+        </w:rPr>
+        <w:t>普通用户：</w:t>
+      </w:r>
+    </w:p>
+    <w:p>
+      <w:pPr>
+        <w:ind w:leftChars="200" w:left="420"/>
+        <w:rPr>
+          <w:rFonts w:hint="eastAsia"/>
+          <w:b/>
+          <w:bCs/>
+          <w:szCs w:val="21"/>
+        </w:rPr>
+      </w:pPr>
+      <w:r>
+        <w:rPr>
+          <w:rFonts w:hint="eastAsia"/>
+          <w:b/>
+          <w:bCs/>
+          <w:szCs w:val="21"/>
+        </w:rPr>
+        <w:t>基本功能:</w:t>
+      </w:r>
+    </w:p>
+    <w:p>
+      <w:pPr>
+        <w:ind w:leftChars="400" w:left="840"/>
+        <w:rPr>
+          <w:b/>
+          <w:bCs/>
+          <w:szCs w:val="21"/>
+        </w:rPr>
+      </w:pPr>
+      <w:r>
+        <w:rPr>
+          <w:rFonts w:hint="eastAsia"/>
+          <w:b/>
+          <w:bCs/>
+          <w:szCs w:val="21"/>
+        </w:rPr>
+        <w:t>歌曲：能对歌曲进行播放聆听和收藏歌曲到歌单、对歌曲打标签。</w:t>
+      </w:r>
+    </w:p>
+    <w:p>
+      <w:pPr>
+        <w:ind w:leftChars="400" w:left="840"/>
+        <w:rPr>
+          <w:b/>
+          <w:bCs/>
+          <w:szCs w:val="21"/>
+        </w:rPr>
+      </w:pPr>
+      <w:r>
+        <w:rPr>
+          <w:rFonts w:hint="eastAsia"/>
+          <w:b/>
+          <w:bCs/>
+          <w:szCs w:val="21"/>
+        </w:rPr>
+        <w:t>歌单：对歌单能够有创建、删除、修改操作。</w:t>
+      </w:r>
+    </w:p>
+    <w:p>
+      <w:pPr>
+        <w:ind w:leftChars="400" w:left="840"/>
+        <w:rPr>
+          <w:b/>
+          <w:bCs/>
+          <w:szCs w:val="21"/>
+        </w:rPr>
+      </w:pPr>
+      <w:r>
+        <w:rPr>
+          <w:rFonts w:hint="eastAsia"/>
+          <w:b/>
+          <w:bCs/>
+          <w:szCs w:val="21"/>
+        </w:rPr>
+        <w:t>互动：能够评论歌曲；点赞他人的评论；对他人的评论进行回复。</w:t>
+      </w:r>
+    </w:p>
+    <w:p>
+      <w:pPr>
+        <w:rPr>
+          <w:b/>
+          <w:bCs/>
+          <w:szCs w:val="21"/>
+        </w:rPr>
+      </w:pPr>
+      <w:r>
+        <w:rPr>
+          <w:rFonts w:hint="eastAsia"/>
+          <w:b/>
+          <w:bCs/>
+          <w:szCs w:val="21"/>
+        </w:rPr>
+        <w:t>管理员</w:t>
+      </w:r>
+    </w:p>
+    <w:p>
+      <w:pPr>
+        <w:ind w:leftChars="200" w:left="420"/>
+        <w:rPr>
+          <w:rFonts w:hint="eastAsia"/>
+          <w:b/>
+          <w:bCs/>
+          <w:szCs w:val="21"/>
+        </w:rPr>
+      </w:pPr>
+      <w:r>
+        <w:rPr>
+          <w:rFonts w:hint="eastAsia"/>
+          <w:b/>
+          <w:bCs/>
+          <w:szCs w:val="21"/>
+        </w:rPr>
+        <w:t>管理员也具备普通用户的基本功能</w:t>
+      </w:r>
+    </w:p>
+    <w:p>
+      <w:pPr>
+        <w:ind w:leftChars="200" w:left="420"/>
+        <w:rPr>
+          <w:rFonts w:hint="eastAsia"/>
+          <w:b/>
+          <w:bCs/>
+          <w:szCs w:val="21"/>
+        </w:rPr>
+      </w:pPr>
+      <w:r>
+        <w:rPr>
+          <w:rFonts w:hint="eastAsia"/>
+          <w:b/>
+          <w:bCs/>
+          <w:szCs w:val="21"/>
+        </w:rPr>
+        <w:t>管理员的</w:t>
+      </w:r>
+      <w:r>
+        <w:rPr>
+          <w:rFonts w:hint="eastAsia"/>
+          <w:b/>
+          <w:bCs/>
+          <w:szCs w:val="21"/>
+        </w:rPr>
+        <w:t>高权限功能:</w:t>
+      </w:r>
+    </w:p>
+    <w:p>
+      <w:pPr>
+        <w:ind w:leftChars="400" w:left="840"/>
+        <w:rPr>
+          <w:b/>
+          <w:bCs/>
+          <w:szCs w:val="21"/>
+        </w:rPr>
+      </w:pPr>
+      <w:r>
+        <w:rPr>
+          <w:rFonts w:hint="eastAsia"/>
+          <w:b/>
+          <w:bCs/>
+          <w:szCs w:val="21"/>
+        </w:rPr>
+        <w:t>歌曲管理：增加曲库中的歌曲、删除歌曲、修改歌曲的相关信息（例如歌手、歌词等）、删除不合理的标签。</w:t>
+      </w:r>
+    </w:p>
+    <w:p>
+      <w:pPr>
+        <w:ind w:leftChars="400" w:left="840"/>
+        <w:rPr>
+          <w:b/>
+          <w:bCs/>
+          <w:szCs w:val="21"/>
+        </w:rPr>
+      </w:pPr>
+      <w:r>
+        <w:rPr>
+          <w:rFonts w:hint="eastAsia"/>
+          <w:b/>
+          <w:bCs/>
+          <w:szCs w:val="21"/>
+        </w:rPr>
+        <w:t>用户管理：对普通用户的封禁、移除非法用户。</w:t>
+      </w:r>
+    </w:p>
+    <w:p>
+      <w:pPr>
+        <w:ind w:leftChars="400" w:left="840"/>
+        <w:rPr>
+          <w:rFonts w:hint="eastAsia"/>
+          <w:b/>
+          <w:bCs/>
+          <w:szCs w:val="21"/>
+        </w:rPr>
+      </w:pPr>
+      <w:r>
+        <w:rPr>
+          <w:rFonts w:hint="eastAsia"/>
+          <w:b/>
+          <w:bCs/>
+          <w:szCs w:val="21"/>
+        </w:rPr>
+        <w:t>广场管理：在广场中添加用户评论、移除评论。</w:t>
+      </w:r>
+    </w:p>
+    <w:p>
+      <w:pPr>
+        <w:rPr>
+          <w:b/>
+          <w:bCs/>
           <w:sz w:val="36"/>
           <w:szCs w:val="36"/>
         </w:rPr>
@@ -39,10 +286,10 @@
           <w:szCs w:val="36"/>
         </w:rPr>
         <w:drawing>
-          <wp:inline distT="0" distB="0" distL="0" distR="0" wp14:anchorId="5576CEA9" wp14:editId="4540255C">
-            <wp:extent cx="5274310" cy="4685030"/>
-            <wp:effectExtent l="0" t="0" r="2540" b="1270"/>
-            <wp:docPr id="5" name="图片 5"/>
+          <wp:inline distT="0" distB="0" distL="0" distR="0" wp14:anchorId="12410475" wp14:editId="337581F0">
+            <wp:extent cx="5274310" cy="4427855"/>
+            <wp:effectExtent l="0" t="0" r="2540" b="0"/>
+            <wp:docPr id="8" name="图片 8"/>
             <wp:cNvGraphicFramePr>
               <a:graphicFrameLocks xmlns:a="http://schemas.openxmlformats.org/drawingml/2006/main" noChangeAspect="1"/>
             </wp:cNvGraphicFramePr>
@@ -62,7 +309,7 @@
                   <pic:spPr>
                     <a:xfrm>
                       <a:off x="0" y="0"/>
-                      <a:ext cx="5274310" cy="4685030"/>
+                      <a:ext cx="5274310" cy="4427855"/>
                     </a:xfrm>
                     <a:prstGeom prst="rect">
                       <a:avLst/>
@@ -108,6 +355,7 @@
         <w:rPr>
           <w:b/>
           <w:bCs/>
+          <w:noProof/>
           <w:sz w:val="36"/>
           <w:szCs w:val="36"/>
         </w:rPr>
@@ -168,6 +416,16 @@
         </w:rPr>
         <w:t>时序图</w:t>
       </w:r>
+      <w:r>
+        <w:rPr>
+          <w:rFonts w:hint="eastAsia"/>
+          <w:b/>
+          <w:bCs/>
+          <w:sz w:val="36"/>
+          <w:szCs w:val="36"/>
+        </w:rPr>
+        <w:t>举例</w:t>
+      </w:r>
     </w:p>
     <w:p>
       <w:pPr>
@@ -516,6 +774,7 @@
         <w:rPr>
           <w:b/>
           <w:bCs/>
+          <w:noProof/>
           <w:szCs w:val="21"/>
         </w:rPr>
         <w:lastRenderedPageBreak/>
@@ -585,44 +844,34 @@
     <w:p>
       <w:pPr>
         <w:rPr>
-          <w:rFonts w:hint="eastAsia"/>
-          <w:b/>
-          <w:bCs/>
-          <w:szCs w:val="21"/>
-        </w:rPr>
-      </w:pPr>
-      <w:r>
-        <w:rPr>
-          <w:b/>
-          <w:bCs/>
-          <w:szCs w:val="21"/>
-        </w:rPr>
-        <w:t xml:space="preserve">    管理员选择歌曲并填写歌曲信息,然后进行歌曲信息合法性</w:t>
-      </w:r>
-      <w:bookmarkStart w:id="0" w:name="_GoBack"/>
-      <w:bookmarkEnd w:id="0"/>
-      <w:r>
-        <w:rPr>
-          <w:b/>
-          <w:bCs/>
-          <w:szCs w:val="21"/>
-        </w:rPr>
-        <w:t>检查,最后调用数据库接口,更新信息,更新过程中检查歌曲是否存在</w:t>
-      </w:r>
-    </w:p>
-    <w:p>
-      <w:pPr>
-        <w:rPr>
-          <w:b/>
-          <w:bCs/>
-          <w:sz w:val="36"/>
-          <w:szCs w:val="36"/>
-        </w:rPr>
-      </w:pPr>
-      <w:r>
-        <w:rPr>
-          <w:b/>
-          <w:bCs/>
+          <w:b/>
+          <w:bCs/>
+          <w:szCs w:val="21"/>
+        </w:rPr>
+      </w:pPr>
+      <w:r>
+        <w:rPr>
+          <w:b/>
+          <w:bCs/>
+          <w:szCs w:val="21"/>
+        </w:rPr>
+        <w:t xml:space="preserve">    管理员选择歌曲并填写歌曲信息,然后进行歌曲信息合法性检查,最后调用数据库接口,更新信息,更新过程中检查歌曲是否存在</w:t>
+      </w:r>
+    </w:p>
+    <w:p>
+      <w:pPr>
+        <w:rPr>
+          <w:b/>
+          <w:bCs/>
+          <w:sz w:val="36"/>
+          <w:szCs w:val="36"/>
+        </w:rPr>
+      </w:pPr>
+      <w:r>
+        <w:rPr>
+          <w:b/>
+          <w:bCs/>
+          <w:noProof/>
           <w:sz w:val="36"/>
           <w:szCs w:val="36"/>
         </w:rPr>
@@ -662,6 +911,19 @@
           </wp:inline>
         </w:drawing>
       </w:r>
+    </w:p>
+    <w:p>
+      <w:pPr>
+        <w:rPr>
+          <w:rFonts w:hint="eastAsia"/>
+          <w:b/>
+          <w:bCs/>
+          <w:sz w:val="36"/>
+          <w:szCs w:val="36"/>
+        </w:rPr>
+      </w:pPr>
+      <w:bookmarkStart w:id="0" w:name="_GoBack"/>
+      <w:bookmarkEnd w:id="0"/>
     </w:p>
     <w:sectPr>
       <w:pgSz w:w="11906" w:h="16838"/>

--- a/Document/Design.docx
+++ b/Document/Design.docx
@@ -11,6 +11,8 @@
           <w:szCs w:val="36"/>
         </w:rPr>
       </w:pPr>
+      <w:bookmarkStart w:id="0" w:name="_Hlk25006280"/>
+      <w:bookmarkEnd w:id="0"/>
       <w:r>
         <w:rPr>
           <w:rFonts w:hint="eastAsia"/>
@@ -21,6 +23,27 @@
         </w:rPr>
         <w:t>用例图</w:t>
       </w:r>
+    </w:p>
+    <w:p>
+      <w:pPr>
+        <w:rPr>
+          <w:rFonts w:hint="eastAsia"/>
+          <w:b/>
+          <w:bCs/>
+          <w:szCs w:val="21"/>
+        </w:rPr>
+      </w:pPr>
+      <w:r>
+        <w:rPr>
+          <w:rFonts w:hint="eastAsia"/>
+          <w:b/>
+          <w:bCs/>
+          <w:szCs w:val="21"/>
+        </w:rPr>
+        <w:t>设计简介:</w:t>
+      </w:r>
+      <w:bookmarkStart w:id="1" w:name="_GoBack"/>
+      <w:bookmarkEnd w:id="1"/>
     </w:p>
     <w:p>
       <w:pPr>
@@ -922,8 +945,6 @@
           <w:szCs w:val="36"/>
         </w:rPr>
       </w:pPr>
-      <w:bookmarkStart w:id="0" w:name="_GoBack"/>
-      <w:bookmarkEnd w:id="0"/>
     </w:p>
     <w:sectPr>
       <w:pgSz w:w="11906" w:h="16838"/>
